--- a/Day6 Morning Assignment/Day 6 Assignment.docx
+++ b/Day6 Morning Assignment/Day 6 Assignment.docx
@@ -41,75 +41,110 @@
               </w:rPr>
               <w:t xml:space="preserve"> Morning </w:t>
             </w:r>
+            <w:r>
+              <w:rPr>
+                <w:sz w:val="28"/>
+                <w:szCs w:val="28"/>
+              </w:rPr>
+              <w:t xml:space="preserve"> Assignment</w:t>
+            </w:r>
+          </w:p>
+          <w:p>
+            <w:pPr>
+              <w:rPr>
+                <w:sz w:val="28"/>
+                <w:szCs w:val="28"/>
+              </w:rPr>
+            </w:pPr>
+            <w:r>
+              <w:rPr>
+                <w:sz w:val="28"/>
+                <w:szCs w:val="28"/>
+              </w:rPr>
+              <w:t xml:space="preserve">         </w:t>
+            </w:r>
+          </w:p>
+          <w:p>
+            <w:pPr>
+              <w:rPr>
+                <w:sz w:val="28"/>
+                <w:szCs w:val="28"/>
+              </w:rPr>
+            </w:pPr>
+            <w:r>
+              <w:rPr>
+                <w:sz w:val="28"/>
+                <w:szCs w:val="28"/>
+              </w:rPr>
+              <w:t xml:space="preserve">                                                                                                            </w:t>
+            </w:r>
+            <w:r>
+              <w:rPr>
+                <w:sz w:val="28"/>
+                <w:szCs w:val="28"/>
+              </w:rPr>
+              <w:t>By</w:t>
+            </w:r>
+          </w:p>
+          <w:p>
+            <w:pPr>
+              <w:rPr>
+                <w:sz w:val="28"/>
+                <w:szCs w:val="28"/>
+              </w:rPr>
+            </w:pPr>
+            <w:r>
+              <w:rPr>
+                <w:sz w:val="28"/>
+                <w:szCs w:val="28"/>
+              </w:rPr>
+              <w:t xml:space="preserve"> </w:t>
+            </w:r>
+            <w:r>
+              <w:rPr>
+                <w:sz w:val="28"/>
+                <w:szCs w:val="28"/>
+              </w:rPr>
+              <w:t xml:space="preserve">                        </w:t>
+            </w:r>
+            <w:r>
+              <w:rPr>
+                <w:sz w:val="28"/>
+                <w:szCs w:val="28"/>
+              </w:rPr>
+              <w:t xml:space="preserve">                     </w:t>
+            </w:r>
+            <w:r>
+              <w:rPr>
+                <w:sz w:val="24"/>
+                <w:szCs w:val="24"/>
+              </w:rPr>
+              <w:t xml:space="preserve">                                                                </w:t>
+            </w:r>
+            <w:proofErr w:type="spellStart"/>
+            <w:r>
+              <w:rPr>
+                <w:sz w:val="24"/>
+                <w:szCs w:val="24"/>
+              </w:rPr>
+              <w:t>Anusha</w:t>
+            </w:r>
+            <w:proofErr w:type="spellEnd"/>
+            <w:r>
+              <w:rPr>
+                <w:sz w:val="24"/>
+                <w:szCs w:val="24"/>
+              </w:rPr>
+              <w:t xml:space="preserve"> Bellala</w:t>
+            </w:r>
             <w:bookmarkStart w:id="0" w:name="_GoBack"/>
             <w:bookmarkEnd w:id="0"/>
             <w:r>
               <w:rPr>
-                <w:sz w:val="28"/>
-                <w:szCs w:val="28"/>
-              </w:rPr>
-              <w:t xml:space="preserve"> Assignment</w:t>
-            </w:r>
-          </w:p>
-          <w:p>
-            <w:pPr>
-              <w:rPr>
-                <w:sz w:val="28"/>
-                <w:szCs w:val="28"/>
-              </w:rPr>
-            </w:pPr>
-            <w:r>
-              <w:rPr>
-                <w:sz w:val="28"/>
-                <w:szCs w:val="28"/>
-              </w:rPr>
-              <w:t xml:space="preserve">                                                                                                            </w:t>
-            </w:r>
-            <w:proofErr w:type="spellStart"/>
-            <w:r>
-              <w:rPr>
-                <w:sz w:val="28"/>
-                <w:szCs w:val="28"/>
-              </w:rPr>
-              <w:t>Anusha</w:t>
-            </w:r>
-            <w:proofErr w:type="spellEnd"/>
-            <w:r>
-              <w:rPr>
-                <w:sz w:val="28"/>
-                <w:szCs w:val="28"/>
-              </w:rPr>
-              <w:t xml:space="preserve"> </w:t>
-            </w:r>
-            <w:proofErr w:type="spellStart"/>
-            <w:r>
-              <w:rPr>
-                <w:sz w:val="28"/>
-                <w:szCs w:val="28"/>
-              </w:rPr>
-              <w:t>Bellala</w:t>
-            </w:r>
-            <w:proofErr w:type="spellEnd"/>
-            <w:r>
-              <w:rPr>
-                <w:sz w:val="28"/>
-                <w:szCs w:val="28"/>
-              </w:rPr>
-              <w:t xml:space="preserve">                          </w:t>
-            </w:r>
-            <w:r>
-              <w:rPr>
-                <w:sz w:val="28"/>
-                <w:szCs w:val="28"/>
-              </w:rPr>
-              <w:t xml:space="preserve">                     </w:t>
-            </w:r>
-            <w:r>
-              <w:rPr>
                 <w:sz w:val="24"/>
                 <w:szCs w:val="24"/>
               </w:rPr>
-              <w:t xml:space="preserve">                                                                                           </w:t>
+              <w:t xml:space="preserve">                           </w:t>
             </w:r>
           </w:p>
         </w:tc>
@@ -2429,6 +2464,10 @@
           </w:p>
           <w:p>
             <w:r>
+              <w:rPr>
+                <w:noProof/>
+                <w:lang w:eastAsia="en-IN"/>
+              </w:rPr>
               <w:drawing>
                 <wp:inline distT="0" distB="0" distL="0" distR="0" wp14:anchorId="42567C51" wp14:editId="0AEBFB1B">
                   <wp:extent cx="5943600" cy="716280"/>
@@ -4504,11 +4543,11 @@
             </w:r>
             <w:proofErr w:type="gramStart"/>
             <w:r>
-              <w:t>pointers, which enables efficient use of memory generally and doesn't</w:t>
+              <w:t>pointers, which enables</w:t>
             </w:r>
             <w:proofErr w:type="gramEnd"/>
             <w:r>
-              <w:t xml:space="preserve"> require resizing. ... Arrays, by contrast, are stored in sequential slabs of contiguous memory of fixed size, which enables efficient indexing and random access.</w:t>
+              <w:t xml:space="preserve"> efficient use of memory generally and doesn't require resizing. ... Arrays, by contrast, are stored in sequential slabs of contiguous memory of fixed size, which enables efficient indexing and random access.</w:t>
             </w:r>
           </w:p>
         </w:tc>
@@ -5783,6 +5822,10 @@
               <w:jc w:val="both"/>
             </w:pPr>
             <w:r>
+              <w:rPr>
+                <w:noProof/>
+                <w:lang w:eastAsia="en-IN"/>
+              </w:rPr>
               <w:drawing>
                 <wp:inline distT="0" distB="0" distL="0" distR="0" wp14:anchorId="44632C6D" wp14:editId="2BAC3122">
                   <wp:extent cx="4420217" cy="3629532"/>
@@ -9252,6 +9295,10 @@
               <w:jc w:val="both"/>
             </w:pPr>
             <w:r>
+              <w:rPr>
+                <w:noProof/>
+                <w:lang w:eastAsia="en-IN"/>
+              </w:rPr>
               <w:drawing>
                 <wp:inline distT="0" distB="0" distL="0" distR="0" wp14:anchorId="1FE9FF7F" wp14:editId="6EFB6D4C">
                   <wp:extent cx="4829849" cy="2896004"/>
